--- a/Grupo_3/SGSI_MINMINAS/06 Manual del Sistema de Gestión de Seguridad de la Informacion MIN.docx
+++ b/Grupo_3/SGSI_MINMINAS/06 Manual del Sistema de Gestión de Seguridad de la Informacion MIN.docx
@@ -12044,28 +12044,7 @@
           <w:rFonts w:ascii="Verdana" w:hAnsi="Verdana" w:cs="Arial"/>
           <w:lang w:val="es-CO" w:eastAsia="es-MX"/>
         </w:rPr>
-        <w:t>Subcontad</w:t>
-      </w:r>
-      <w:r>
-        <w:rPr>
-          <w:rFonts w:ascii="Verdana" w:hAnsi="Verdana" w:cs="Arial"/>
-          <w:lang w:val="es-CO" w:eastAsia="es-MX"/>
-        </w:rPr>
-        <w:t xml:space="preserve">or(a) </w:t>
-      </w:r>
-      <w:r>
-        <w:rPr>
-          <w:rFonts w:ascii="Verdana" w:hAnsi="Verdana" w:cs="Arial"/>
-          <w:lang w:val="es-CO" w:eastAsia="es-MX"/>
-        </w:rPr>
-        <w:t>General y de Investigación o su delegado</w:t>
-      </w:r>
-      <w:r>
-        <w:rPr>
-          <w:rFonts w:ascii="Verdana" w:hAnsi="Verdana" w:cs="Arial"/>
-          <w:lang w:val="es-CO" w:eastAsia="es-MX"/>
-        </w:rPr>
-        <w:t>(a)</w:t>
+        <w:t>xxxxxxxxxxxxxxxxx</w:t>
       </w:r>
     </w:p>
     <w:p>
@@ -12087,28 +12066,7 @@
           <w:rFonts w:ascii="Verdana" w:hAnsi="Verdana" w:cs="Arial"/>
           <w:lang w:val="es-CO" w:eastAsia="es-MX"/>
         </w:rPr>
-        <w:t>Subcontad</w:t>
-      </w:r>
-      <w:r>
-        <w:rPr>
-          <w:rFonts w:ascii="Verdana" w:hAnsi="Verdana" w:cs="Arial"/>
-          <w:lang w:val="es-CO" w:eastAsia="es-MX"/>
-        </w:rPr>
-        <w:t xml:space="preserve">or(a) </w:t>
-      </w:r>
-      <w:r>
-        <w:rPr>
-          <w:rFonts w:ascii="Verdana" w:hAnsi="Verdana" w:cs="Arial"/>
-          <w:lang w:val="es-CO" w:eastAsia="es-MX"/>
-        </w:rPr>
-        <w:t>de Centralización de la Información o su delegado</w:t>
-      </w:r>
-      <w:r>
-        <w:rPr>
-          <w:rFonts w:ascii="Verdana" w:hAnsi="Verdana" w:cs="Arial"/>
-          <w:lang w:val="es-CO" w:eastAsia="es-MX"/>
-        </w:rPr>
-        <w:t>(a)</w:t>
+        <w:t>xxxxxxxxxxxxxxxxx</w:t>
       </w:r>
     </w:p>
     <w:p>
@@ -14523,7 +14481,7 @@
         </w:rPr>
         <w:t xml:space="preserve">Más información en: </w:t>
       </w:r>
-      <w:hyperlink r:id="rId13" w:history="1">
+      <w:hyperlink w:history="1">
         <w:r>
           <w:rPr>
             <w:rStyle w:val="Hyperlink"/>
@@ -14738,7 +14696,7 @@
         </w:rPr>
         <w:t xml:space="preserve">Más información en: </w:t>
       </w:r>
-      <w:hyperlink r:id="rId14" w:history="1">
+      <w:hyperlink w:history="1">
         <w:r>
           <w:rPr>
             <w:rStyle w:val="Hyperlink"/>
@@ -15090,7 +15048,7 @@
         </w:rPr>
         <w:t xml:space="preserve">Más información en: </w:t>
       </w:r>
-      <w:hyperlink r:id="rId15" w:history="1">
+      <w:hyperlink w:history="1">
         <w:r>
           <w:rPr>
             <w:rStyle w:val="Hyperlink"/>
@@ -15348,7 +15306,7 @@
         <w:lastRenderedPageBreak/>
         <w:t xml:space="preserve">Más información en: </w:t>
       </w:r>
-      <w:hyperlink r:id="rId16" w:history="1">
+      <w:hyperlink w:history="1">
         <w:r>
           <w:rPr>
             <w:rStyle w:val="Hyperlink"/>
@@ -15430,7 +15388,7 @@
         </w:rPr>
         <w:t>Más información en:</w:t>
       </w:r>
-      <w:hyperlink r:id="rId17" w:history="1">
+      <w:hyperlink w:history="1">
         <w:r>
           <w:rPr>
             <w:rStyle w:val="Hyperlink"/>
@@ -15808,7 +15766,7 @@
         </w:rPr>
         <w:t xml:space="preserve">Más información en: </w:t>
       </w:r>
-      <w:hyperlink r:id="rId18" w:history="1">
+      <w:hyperlink w:history="1">
         <w:r>
           <w:rPr>
             <w:rStyle w:val="Hyperlink"/>
@@ -18127,7 +18085,7 @@
           <w:lang w:val="es-CO" w:eastAsia="es-MX"/>
         </w:rPr>
       </w:pPr>
-      <w:hyperlink r:id="rId19" w:history="1">
+      <w:hyperlink r:id="rId13" w:history="1">
         <w:r>
           <w:rPr>
             <w:rStyle w:val="Hyperlink"/>
@@ -19878,8 +19836,8 @@
       </w:r>
     </w:p>
     <w:sectPr>
-      <w:headerReference w:type="default" r:id="rId20"/>
-      <w:footerReference w:type="default" r:id="rId21"/>
+      <w:headerReference w:type="default" r:id="rId14"/>
+      <w:footerReference w:type="default" r:id="rId15"/>
       <w:pgSz w:w="12240" w:h="15840"/>
       <w:pgMar w:top="1417" w:right="1701" w:bottom="1417" w:left="1701" w:header="1757" w:footer="709" w:gutter="0"/>
       <w:cols w:space="708"/>
@@ -25359,6 +25317,7 @@
   <w:style w:type="character" w:default="1" w:styleId="DefaultParagraphFont">
     <w:name w:val="Default Paragraph Font"/>
     <w:uiPriority w:val="1"/>
+    <w:semiHidden/>
     <w:unhideWhenUsed/>
   </w:style>
   <w:style w:type="table" w:default="1" w:styleId="TableNormal">
